--- a/document/NCKH_Document/Tài liệu nộp về trường/Print/Kịch bản báo cáo.docx
+++ b/document/NCKH_Document/Tài liệu nộp về trường/Print/Kịch bản báo cáo.docx
@@ -8711,12 +8711,7 @@
     </w:p>
     <w:p>
       <w:r>
-        <w:t>Lý do lựa chọn web, mysql làm cơ sở dữ liệu</w:t>
-      </w:r>
-      <w:bookmarkStart w:id="15" w:name="_GoBack"/>
-      <w:bookmarkEnd w:id="15"/>
-      <w:r>
-        <w:t xml:space="preserve"> và android</w:t>
+        <w:t>Lý do lựa chọn web, mysql làm cơ sở dữ liệu và android</w:t>
       </w:r>
     </w:p>
     <w:p/>
@@ -8785,7 +8780,60 @@
         <w:t>.</w:t>
       </w:r>
     </w:p>
-    <w:p/>
+    <w:p>
+      <w:pPr>
+        <w:rPr>
+          <w:b/>
+          <w:bCs/>
+        </w:rPr>
+      </w:pPr>
+      <w:r>
+        <w:rPr>
+          <w:b/>
+          <w:bCs/>
+        </w:rPr>
+        <w:t>Lựa chọn ngôn ngữ và nền tảng , lý do lựa chọn ?</w:t>
+      </w:r>
+    </w:p>
+    <w:p>
+      <w:r>
+        <w:t xml:space="preserve">Sau lại chọn MySQL mà không chọn lưu text, nền tảng web thay vì PC, </w:t>
+      </w:r>
+    </w:p>
+    <w:p>
+      <w:r>
+        <w:rPr>
+          <w:b/>
+          <w:bCs/>
+        </w:rPr>
+        <w:t>Lựa chọn mô hình xây dựng phần mềm ?</w:t>
+      </w:r>
+    </w:p>
+    <w:p>
+      <w:r>
+        <w:rPr>
+          <w:b/>
+          <w:bCs/>
+        </w:rPr>
+        <w:t xml:space="preserve"> </w:t>
+      </w:r>
+      <w:r>
+        <w:rPr>
+          <w:b/>
+          <w:bCs/>
+        </w:rPr>
+        <w:t>Thác nước</w:t>
+      </w:r>
+    </w:p>
+    <w:p>
+      <w:r>
+        <w:rPr>
+          <w:b/>
+          <w:bCs/>
+        </w:rPr>
+        <w:t>Lựa chọn mô hình tổ chức và lưu trữ mã lệnh ?</w:t>
+      </w:r>
+    </w:p>
     <w:p>
       <w:pPr>
         <w:ind w:firstLine="360"/>
@@ -8855,6 +8903,7 @@
     </w:p>
     <w:p>
       <w:r>
+        <w:lastRenderedPageBreak/>
         <w:t>Các chức năng</w:t>
       </w:r>
     </w:p>
@@ -8868,148 +8917,148 @@
         <w:pStyle w:val="Heading2"/>
       </w:pPr>
       <w:r>
+        <w:t>Quản lý phân quyền</w:t>
+      </w:r>
+    </w:p>
+    <w:p>
+      <w:r>
+        <w:t>Thêm 2 phân quyền: lớp trưởng 1, 2</w:t>
+      </w:r>
+    </w:p>
+    <w:p>
+      <w:r>
+        <w:t>Xóa phân quyền; vấn đề cấm xóa phân quyền chủ chốt, xóa phân quyền lớp trưởng 1</w:t>
+      </w:r>
+    </w:p>
+    <w:p>
+      <w:r>
+        <w:t>Chọn quyền cho một nhóm phân quyền</w:t>
+      </w:r>
+    </w:p>
+    <w:p>
+      <w:pPr>
+        <w:pStyle w:val="Heading2"/>
+      </w:pPr>
+      <w:r>
+        <w:t>Phân quyền</w:t>
+      </w:r>
+    </w:p>
+    <w:p>
+      <w:r>
+        <w:t>Thêm: Bả</w:t>
+      </w:r>
+      <w:r>
+        <w:t>n lọc theo số độ</w:t>
+      </w:r>
+      <w:r>
+        <w:t>ng, phân trang, tìm kiếm</w:t>
+      </w:r>
+    </w:p>
+    <w:p>
+      <w:r>
+        <w:t>Sửa: Lựa chọn phân quyền</w:t>
+      </w:r>
+    </w:p>
+    <w:p>
+      <w:r>
+        <w:t>Xóa phân quyền.</w:t>
+      </w:r>
+    </w:p>
+    <w:p>
+      <w:pPr>
+        <w:pStyle w:val="Heading2"/>
+      </w:pPr>
+      <w:r>
+        <w:t>Quản lý lịch 1</w:t>
+      </w:r>
+    </w:p>
+    <w:p>
+      <w:r>
+        <w:t>Chọn lịch mở hệ thống cho các phân quyền</w:t>
+      </w:r>
+      <w:r>
+        <w:t>, phân quyền lớp trưởng</w:t>
+      </w:r>
+    </w:p>
+    <w:p>
+      <w:pPr>
+        <w:pStyle w:val="Heading2"/>
+      </w:pPr>
+      <w:r>
+        <w:t>Cấu trúc điểm</w:t>
+      </w:r>
+    </w:p>
+    <w:p>
+      <w:r>
+        <w:t>Thêm: f. , quy chế cộng điểm mới, 10 đ, mđ 6</w:t>
+      </w:r>
+    </w:p>
+    <w:p>
+      <w:r>
+        <w:t>Sửa:</w:t>
+      </w:r>
+      <w:r>
+        <w:t xml:space="preserve"> </w:t>
+      </w:r>
+      <w:r>
+        <w:t>f. , quy chế cộng điểm mới, 6 đ, mđ 6</w:t>
+      </w:r>
+    </w:p>
+    <w:p>
+      <w:r>
+        <w:t>Xóa mục f.</w:t>
+      </w:r>
+    </w:p>
+    <w:p>
+      <w:pPr>
+        <w:pStyle w:val="Heading2"/>
+      </w:pPr>
+      <w:r>
+        <w:t>Giới thiệu cấu trúc bảng dữ liệu động</w:t>
+      </w:r>
+    </w:p>
+    <w:p>
+      <w:r>
+        <w:t>Lọc dữ liệu</w:t>
+      </w:r>
+    </w:p>
+    <w:p>
+      <w:r>
+        <w:t>Hiển thị số lượng dòng</w:t>
+      </w:r>
+    </w:p>
+    <w:p>
+      <w:r>
+        <w:t>Tìm kiếm tự động</w:t>
+      </w:r>
+    </w:p>
+    <w:p>
+      <w:r>
+        <w:t>Phân trang</w:t>
+      </w:r>
+    </w:p>
+    <w:p>
+      <w:pPr>
+        <w:pStyle w:val="Heading2"/>
+      </w:pPr>
+      <w:r>
+        <w:t>Quản lý khoa viện</w:t>
+      </w:r>
+    </w:p>
+    <w:p>
+      <w:r>
+        <w:t xml:space="preserve">Thêm: </w:t>
+      </w:r>
+      <w:r>
+        <w:t>Công nghệ thực phẩm 1, 2 ,3</w:t>
+      </w:r>
+    </w:p>
+    <w:p>
+      <w:r>
         <w:lastRenderedPageBreak/>
-        <w:t>Quản lý phân quyền</w:t>
-      </w:r>
-    </w:p>
-    <w:p>
-      <w:r>
-        <w:t>Thêm 2 phân quyền: lớp trưởng 1, 2</w:t>
-      </w:r>
-    </w:p>
-    <w:p>
-      <w:r>
-        <w:t>Xóa phân quyền; vấn đề cấm xóa phân quyền chủ chốt, xóa phân quyền lớp trưởng 1</w:t>
-      </w:r>
-    </w:p>
-    <w:p>
-      <w:r>
-        <w:t>Chọn quyền cho một nhóm phân quyền</w:t>
-      </w:r>
-    </w:p>
-    <w:p>
-      <w:pPr>
-        <w:pStyle w:val="Heading2"/>
-      </w:pPr>
-      <w:r>
-        <w:t>Phân quyền</w:t>
-      </w:r>
-    </w:p>
-    <w:p>
-      <w:r>
-        <w:t>Thêm: Bả</w:t>
-      </w:r>
-      <w:r>
-        <w:t>n lọc theo số độ</w:t>
-      </w:r>
-      <w:r>
-        <w:t>ng, phân trang, tìm kiếm</w:t>
-      </w:r>
-    </w:p>
-    <w:p>
-      <w:r>
-        <w:t>Sửa: Lựa chọn phân quyền</w:t>
-      </w:r>
-    </w:p>
-    <w:p>
-      <w:r>
-        <w:t>Xóa phân quyền.</w:t>
-      </w:r>
-    </w:p>
-    <w:p>
-      <w:pPr>
-        <w:pStyle w:val="Heading2"/>
-      </w:pPr>
-      <w:r>
-        <w:t>Quản lý lịch 1</w:t>
-      </w:r>
-    </w:p>
-    <w:p>
-      <w:r>
-        <w:t>Chọn lịch mở hệ thống cho các phân quyền</w:t>
-      </w:r>
-      <w:r>
-        <w:t>, phân quyền lớp trưởng</w:t>
-      </w:r>
-    </w:p>
-    <w:p>
-      <w:pPr>
-        <w:pStyle w:val="Heading2"/>
-      </w:pPr>
-      <w:r>
-        <w:t>Cấu trúc điểm</w:t>
-      </w:r>
-    </w:p>
-    <w:p>
-      <w:r>
-        <w:t>Thêm: f. , quy chế cộng điểm mới, 10 đ, mđ 6</w:t>
-      </w:r>
-    </w:p>
-    <w:p>
-      <w:r>
         <w:t>Sửa:</w:t>
       </w:r>
       <w:r>
-        <w:t xml:space="preserve"> </w:t>
-      </w:r>
-      <w:r>
-        <w:t>f. , quy chế cộng điểm mới, 6 đ, mđ 6</w:t>
-      </w:r>
-    </w:p>
-    <w:p>
-      <w:r>
-        <w:t>Xóa mục f.</w:t>
-      </w:r>
-    </w:p>
-    <w:p>
-      <w:pPr>
-        <w:pStyle w:val="Heading2"/>
-      </w:pPr>
-      <w:r>
-        <w:t>Giới thiệu cấu trúc bảng dữ liệu động</w:t>
-      </w:r>
-    </w:p>
-    <w:p>
-      <w:r>
-        <w:t>Lọc dữ liệu</w:t>
-      </w:r>
-    </w:p>
-    <w:p>
-      <w:r>
-        <w:t>Hiển thị số lượng dòng</w:t>
-      </w:r>
-    </w:p>
-    <w:p>
-      <w:r>
-        <w:t>Tìm kiếm tự động</w:t>
-      </w:r>
-    </w:p>
-    <w:p>
-      <w:r>
-        <w:t>Phân trang</w:t>
-      </w:r>
-    </w:p>
-    <w:p>
-      <w:pPr>
-        <w:pStyle w:val="Heading2"/>
-      </w:pPr>
-      <w:r>
-        <w:t>Quản lý khoa viện</w:t>
-      </w:r>
-    </w:p>
-    <w:p>
-      <w:r>
-        <w:t xml:space="preserve">Thêm: </w:t>
-      </w:r>
-      <w:r>
-        <w:t>Công nghệ thực phẩm 1, 2 ,3</w:t>
-      </w:r>
-    </w:p>
-    <w:p>
-      <w:r>
-        <w:t>Sửa:</w:t>
-      </w:r>
-      <w:r>
         <w:t xml:space="preserve"> Sửa công nghệ thực phẩm 3 thành 4</w:t>
       </w:r>
     </w:p>
@@ -9020,7 +9069,6 @@
     </w:p>
     <w:p>
       <w:r>
-        <w:lastRenderedPageBreak/>
         <w:t>Diễn biến khi xóa một khoa viện</w:t>
       </w:r>
       <w:r>
@@ -9153,8 +9201,13 @@
     </w:p>
     <w:p>
       <w:r>
-        <w:t>Thêm, sửa, xóa, thêm thành viên KKKK</w:t>
-      </w:r>
+        <w:t>Thêm</w:t>
+      </w:r>
+      <w:r>
+        <w:t>, sửa, xóa, thêm thành viên</w:t>
+      </w:r>
+      <w:bookmarkStart w:id="15" w:name="_GoBack"/>
+      <w:bookmarkEnd w:id="15"/>
     </w:p>
     <w:p>
       <w:pPr>
@@ -12674,6 +12727,7 @@
   <w:style w:type="character" w:default="1" w:styleId="DefaultParagraphFont">
     <w:name w:val="Default Paragraph Font"/>
     <w:uiPriority w:val="1"/>
+    <w:semiHidden/>
     <w:unhideWhenUsed/>
   </w:style>
   <w:style w:type="table" w:default="1" w:styleId="TableNormal">
@@ -13059,7 +13113,7 @@
 </file>
 
 <file path=customXml/itemProps1.xml><?xml version="1.0" encoding="utf-8"?>
-<ds:datastoreItem xmlns:ds="http://schemas.openxmlformats.org/officeDocument/2006/customXml" ds:itemID="{C14462AE-138B-47B2-A47C-B85204BECBC9}">
+<ds:datastoreItem xmlns:ds="http://schemas.openxmlformats.org/officeDocument/2006/customXml" ds:itemID="{DF89BB7C-5E1A-4DE7-98F2-499670356921}">
   <ds:schemaRefs>
     <ds:schemaRef ds:uri="http://schemas.openxmlformats.org/officeDocument/2006/bibliography"/>
   </ds:schemaRefs>

--- a/document/NCKH_Document/Tài liệu nộp về trường/Print/Kịch bản báo cáo.docx
+++ b/document/NCKH_Document/Tài liệu nộp về trường/Print/Kịch bản báo cáo.docx
@@ -9138,15 +9138,73 @@
       </w:r>
     </w:p>
     <w:p>
+      <w:pPr>
+        <w:tabs>
+          <w:tab w:val="left" w:pos="3225"/>
+        </w:tabs>
+      </w:pPr>
       <w:r>
         <w:t>Xóa; tương tự</w:t>
       </w:r>
+      <w:r>
+        <w:tab/>
+      </w:r>
+    </w:p>
+    <w:p>
+      <w:pPr>
+        <w:tabs>
+          <w:tab w:val="left" w:pos="3225"/>
+        </w:tabs>
+      </w:pPr>
+      <w:r>
+        <w:rPr>
+          <w:noProof/>
+        </w:rPr>
+        <w:drawing>
+          <wp:inline distT="0" distB="0" distL="0" distR="0" wp14:anchorId="03C36384" wp14:editId="5F1596C3">
+            <wp:extent cx="5943600" cy="4121785"/>
+            <wp:effectExtent l="0" t="0" r="0" b="0"/>
+            <wp:docPr id="2" name="Picture 2"/>
+            <wp:cNvGraphicFramePr>
+              <a:graphicFrameLocks xmlns:a="http://schemas.openxmlformats.org/drawingml/2006/main" noChangeAspect="1"/>
+            </wp:cNvGraphicFramePr>
+            <a:graphic xmlns:a="http://schemas.openxmlformats.org/drawingml/2006/main">
+              <a:graphicData uri="http://schemas.openxmlformats.org/drawingml/2006/picture">
+                <pic:pic xmlns:pic="http://schemas.openxmlformats.org/drawingml/2006/picture">
+                  <pic:nvPicPr>
+                    <pic:cNvPr id="1" name=""/>
+                    <pic:cNvPicPr/>
+                  </pic:nvPicPr>
+                  <pic:blipFill>
+                    <a:blip r:embed="rId89"/>
+                    <a:stretch>
+                      <a:fillRect/>
+                    </a:stretch>
+                  </pic:blipFill>
+                  <pic:spPr>
+                    <a:xfrm>
+                      <a:off x="0" y="0"/>
+                      <a:ext cx="5943600" cy="4121785"/>
+                    </a:xfrm>
+                    <a:prstGeom prst="rect">
+                      <a:avLst/>
+                    </a:prstGeom>
+                  </pic:spPr>
+                </pic:pic>
+              </a:graphicData>
+            </a:graphic>
+          </wp:inline>
+        </w:drawing>
+      </w:r>
+      <w:bookmarkStart w:id="15" w:name="_GoBack"/>
+      <w:bookmarkEnd w:id="15"/>
     </w:p>
     <w:p>
       <w:pPr>
         <w:pStyle w:val="Heading2"/>
       </w:pPr>
       <w:r>
+        <w:lastRenderedPageBreak/>
         <w:t>Quản lý cán bộ</w:t>
       </w:r>
     </w:p>
@@ -9159,6 +9217,48 @@
       </w:r>
     </w:p>
     <w:p>
+      <w:r>
+        <w:rPr>
+          <w:noProof/>
+        </w:rPr>
+        <w:drawing>
+          <wp:inline distT="0" distB="0" distL="0" distR="0" wp14:anchorId="39ECB0E6" wp14:editId="747517E1">
+            <wp:extent cx="5943600" cy="3805555"/>
+            <wp:effectExtent l="0" t="0" r="0" b="4445"/>
+            <wp:docPr id="1" name="Picture 1"/>
+            <wp:cNvGraphicFramePr>
+              <a:graphicFrameLocks xmlns:a="http://schemas.openxmlformats.org/drawingml/2006/main" noChangeAspect="1"/>
+            </wp:cNvGraphicFramePr>
+            <a:graphic xmlns:a="http://schemas.openxmlformats.org/drawingml/2006/main">
+              <a:graphicData uri="http://schemas.openxmlformats.org/drawingml/2006/picture">
+                <pic:pic xmlns:pic="http://schemas.openxmlformats.org/drawingml/2006/picture">
+                  <pic:nvPicPr>
+                    <pic:cNvPr id="1" name=""/>
+                    <pic:cNvPicPr/>
+                  </pic:nvPicPr>
+                  <pic:blipFill>
+                    <a:blip r:embed="rId90"/>
+                    <a:stretch>
+                      <a:fillRect/>
+                    </a:stretch>
+                  </pic:blipFill>
+                  <pic:spPr>
+                    <a:xfrm>
+                      <a:off x="0" y="0"/>
+                      <a:ext cx="5943600" cy="3805555"/>
+                    </a:xfrm>
+                    <a:prstGeom prst="rect">
+                      <a:avLst/>
+                    </a:prstGeom>
+                  </pic:spPr>
+                </pic:pic>
+              </a:graphicData>
+            </a:graphic>
+          </wp:inline>
+        </w:drawing>
+      </w:r>
+    </w:p>
+    <w:p>
       <w:pPr>
         <w:pStyle w:val="Heading2"/>
       </w:pPr>
@@ -9185,6 +9285,11 @@
       </w:pPr>
       <w:r>
         <w:t>Quản lý chi hội</w:t>
+      </w:r>
+    </w:p>
+    <w:p>
+      <w:r>
+        <w:t>Thêm chi hội châu phú, CP01, bình thuận</w:t>
       </w:r>
     </w:p>
     <w:p>
@@ -9206,14 +9311,13 @@
       <w:r>
         <w:t>, sửa, xóa, thêm thành viên</w:t>
       </w:r>
-      <w:bookmarkStart w:id="15" w:name="_GoBack"/>
-      <w:bookmarkEnd w:id="15"/>
     </w:p>
     <w:p>
       <w:pPr>
         <w:pStyle w:val="Heading2"/>
       </w:pPr>
       <w:r>
+        <w:lastRenderedPageBreak/>
         <w:t>Thêm bảng cộng trừ</w:t>
       </w:r>
     </w:p>
@@ -9227,7 +9331,6 @@
         <w:pStyle w:val="Heading1"/>
       </w:pPr>
       <w:r>
-        <w:lastRenderedPageBreak/>
         <w:t>Quản lý lớp</w:t>
       </w:r>
     </w:p>
@@ -13113,7 +13216,7 @@
 </file>
 
 <file path=customXml/itemProps1.xml><?xml version="1.0" encoding="utf-8"?>
-<ds:datastoreItem xmlns:ds="http://schemas.openxmlformats.org/officeDocument/2006/customXml" ds:itemID="{DF89BB7C-5E1A-4DE7-98F2-499670356921}">
+<ds:datastoreItem xmlns:ds="http://schemas.openxmlformats.org/officeDocument/2006/customXml" ds:itemID="{F3739F32-3FAC-474E-AE06-B5B6582CACF9}">
   <ds:schemaRefs>
     <ds:schemaRef ds:uri="http://schemas.openxmlformats.org/officeDocument/2006/bibliography"/>
   </ds:schemaRefs>
